--- a/Documentos Varios/Función Rotulo.docx
+++ b/Documentos Varios/Función Rotulo.docx
@@ -25,6 +25,322 @@
           <w:lang w:val="es-MX"/>
         </w:rPr>
       </w:pPr>
+      <w:r>
+        <w:rPr>
+          <w:b/>
+          <w:bCs/>
+          <w:sz w:val="144"/>
+          <w:szCs w:val="144"/>
+          <w:lang w:val="es-MX"/>
+        </w:rPr>
+        <w:t xml:space="preserve">PROYECTOS PROGRAMADOS 2020 </w:t>
+      </w:r>
+      <w:proofErr w:type="spellStart"/>
+      <w:r>
+        <w:rPr>
+          <w:b/>
+          <w:bCs/>
+          <w:sz w:val="144"/>
+          <w:szCs w:val="144"/>
+          <w:lang w:val="es-MX"/>
+        </w:rPr>
+        <w:t>PREINVERSION</w:t>
+      </w:r>
+      <w:proofErr w:type="spellEnd"/>
+      <w:r>
+        <w:rPr>
+          <w:b/>
+          <w:bCs/>
+          <w:sz w:val="144"/>
+          <w:szCs w:val="144"/>
+          <w:lang w:val="es-MX"/>
+        </w:rPr>
+        <w:t xml:space="preserve"> </w:t>
+      </w:r>
+    </w:p>
+    <w:p>
+      <w:pPr>
+        <w:jc w:val="center"/>
+        <w:rPr>
+          <w:b/>
+          <w:bCs/>
+          <w:sz w:val="144"/>
+          <w:szCs w:val="144"/>
+          <w:lang w:val="es-MX"/>
+        </w:rPr>
+      </w:pPr>
+    </w:p>
+    <w:p>
+      <w:pPr>
+        <w:jc w:val="center"/>
+        <w:rPr>
+          <w:b/>
+          <w:bCs/>
+          <w:sz w:val="144"/>
+          <w:szCs w:val="144"/>
+          <w:lang w:val="es-MX"/>
+        </w:rPr>
+      </w:pPr>
+    </w:p>
+    <w:p>
+      <w:pPr>
+        <w:jc w:val="center"/>
+        <w:rPr>
+          <w:b/>
+          <w:bCs/>
+          <w:sz w:val="144"/>
+          <w:szCs w:val="144"/>
+          <w:lang w:val="es-MX"/>
+        </w:rPr>
+      </w:pPr>
+    </w:p>
+    <w:p>
+      <w:pPr>
+        <w:jc w:val="center"/>
+        <w:rPr>
+          <w:b/>
+          <w:bCs/>
+          <w:sz w:val="144"/>
+          <w:szCs w:val="144"/>
+          <w:lang w:val="es-MX"/>
+        </w:rPr>
+      </w:pPr>
+    </w:p>
+    <w:p>
+      <w:pPr>
+        <w:jc w:val="center"/>
+        <w:rPr>
+          <w:b/>
+          <w:bCs/>
+          <w:sz w:val="144"/>
+          <w:szCs w:val="144"/>
+          <w:lang w:val="es-MX"/>
+        </w:rPr>
+      </w:pPr>
+    </w:p>
+    <w:p>
+      <w:pPr>
+        <w:jc w:val="center"/>
+        <w:rPr>
+          <w:b/>
+          <w:bCs/>
+          <w:sz w:val="144"/>
+          <w:szCs w:val="144"/>
+          <w:lang w:val="es-MX"/>
+        </w:rPr>
+      </w:pPr>
+      <w:r>
+        <w:rPr>
+          <w:b/>
+          <w:bCs/>
+          <w:sz w:val="144"/>
+          <w:szCs w:val="144"/>
+          <w:lang w:val="es-MX"/>
+        </w:rPr>
+        <w:t>ANEXOS</w:t>
+      </w:r>
+    </w:p>
+    <w:p>
+      <w:pPr>
+        <w:rPr>
+          <w:b/>
+          <w:bCs/>
+          <w:sz w:val="144"/>
+          <w:szCs w:val="144"/>
+          <w:lang w:val="es-MX"/>
+        </w:rPr>
+      </w:pPr>
+      <w:r>
+        <w:rPr>
+          <w:b/>
+          <w:bCs/>
+          <w:sz w:val="144"/>
+          <w:szCs w:val="144"/>
+          <w:lang w:val="es-MX"/>
+        </w:rPr>
+        <w:br w:type="page"/>
+      </w:r>
+    </w:p>
+    <w:p>
+      <w:pPr>
+        <w:jc w:val="center"/>
+        <w:rPr>
+          <w:b/>
+          <w:bCs/>
+          <w:sz w:val="96"/>
+          <w:szCs w:val="96"/>
+          <w:lang w:val="es-MX"/>
+        </w:rPr>
+      </w:pPr>
+    </w:p>
+    <w:p>
+      <w:pPr>
+        <w:jc w:val="center"/>
+        <w:rPr>
+          <w:b/>
+          <w:bCs/>
+          <w:sz w:val="96"/>
+          <w:szCs w:val="96"/>
+          <w:lang w:val="es-MX"/>
+        </w:rPr>
+      </w:pPr>
+      <w:r>
+        <w:rPr>
+          <w:b/>
+          <w:bCs/>
+          <w:sz w:val="96"/>
+          <w:szCs w:val="96"/>
+          <w:lang w:val="es-MX"/>
+        </w:rPr>
+        <w:t>CRONOGRAMA</w:t>
+      </w:r>
+    </w:p>
+    <w:p>
+      <w:pPr>
+        <w:jc w:val="center"/>
+        <w:rPr>
+          <w:b/>
+          <w:bCs/>
+          <w:sz w:val="96"/>
+          <w:szCs w:val="96"/>
+          <w:lang w:val="es-MX"/>
+        </w:rPr>
+      </w:pPr>
+    </w:p>
+    <w:p>
+      <w:pPr>
+        <w:jc w:val="center"/>
+        <w:rPr>
+          <w:b/>
+          <w:bCs/>
+          <w:sz w:val="96"/>
+          <w:szCs w:val="96"/>
+          <w:lang w:val="es-MX"/>
+        </w:rPr>
+      </w:pPr>
+      <w:r>
+        <w:rPr>
+          <w:b/>
+          <w:bCs/>
+          <w:sz w:val="96"/>
+          <w:szCs w:val="96"/>
+          <w:lang w:val="es-MX"/>
+        </w:rPr>
+        <w:t>PLAN DE TRABAJO</w:t>
+      </w:r>
+    </w:p>
+    <w:p>
+      <w:pPr>
+        <w:jc w:val="center"/>
+        <w:rPr>
+          <w:b/>
+          <w:bCs/>
+          <w:sz w:val="96"/>
+          <w:szCs w:val="96"/>
+          <w:lang w:val="es-MX"/>
+        </w:rPr>
+      </w:pPr>
+    </w:p>
+    <w:p>
+      <w:pPr>
+        <w:jc w:val="center"/>
+        <w:rPr>
+          <w:b/>
+          <w:bCs/>
+          <w:sz w:val="96"/>
+          <w:szCs w:val="96"/>
+          <w:lang w:val="es-MX"/>
+        </w:rPr>
+      </w:pPr>
+      <w:r>
+        <w:rPr>
+          <w:b/>
+          <w:bCs/>
+          <w:sz w:val="96"/>
+          <w:szCs w:val="96"/>
+          <w:lang w:val="es-MX"/>
+        </w:rPr>
+        <w:t xml:space="preserve">TÉRMINOS DE REFERENCIA </w:t>
+      </w:r>
+    </w:p>
+    <w:p>
+      <w:pPr>
+        <w:jc w:val="center"/>
+        <w:rPr>
+          <w:b/>
+          <w:bCs/>
+          <w:sz w:val="96"/>
+          <w:szCs w:val="96"/>
+          <w:lang w:val="es-MX"/>
+        </w:rPr>
+      </w:pPr>
+    </w:p>
+    <w:p>
+      <w:pPr>
+        <w:jc w:val="center"/>
+        <w:rPr>
+          <w:b/>
+          <w:bCs/>
+          <w:sz w:val="144"/>
+          <w:szCs w:val="144"/>
+          <w:lang w:val="es-MX"/>
+        </w:rPr>
+      </w:pPr>
+      <w:r>
+        <w:rPr>
+          <w:b/>
+          <w:bCs/>
+          <w:sz w:val="144"/>
+          <w:szCs w:val="144"/>
+          <w:lang w:val="es-MX"/>
+        </w:rPr>
+        <w:t>POR FUNCIÓN</w:t>
+      </w:r>
+    </w:p>
+    <w:p>
+      <w:pPr>
+        <w:rPr>
+          <w:b/>
+          <w:bCs/>
+          <w:sz w:val="144"/>
+          <w:szCs w:val="144"/>
+          <w:lang w:val="es-MX"/>
+        </w:rPr>
+      </w:pPr>
+      <w:r>
+        <w:rPr>
+          <w:b/>
+          <w:bCs/>
+          <w:sz w:val="144"/>
+          <w:szCs w:val="144"/>
+          <w:lang w:val="es-MX"/>
+        </w:rPr>
+        <w:br w:type="page"/>
+      </w:r>
+    </w:p>
+    <w:p>
+      <w:pPr>
+        <w:jc w:val="center"/>
+        <w:rPr>
+          <w:b/>
+          <w:bCs/>
+          <w:sz w:val="144"/>
+          <w:szCs w:val="144"/>
+          <w:lang w:val="es-MX"/>
+        </w:rPr>
+      </w:pPr>
+    </w:p>
+    <w:p>
+      <w:pPr>
+        <w:jc w:val="center"/>
+        <w:rPr>
+          <w:b/>
+          <w:bCs/>
+          <w:sz w:val="144"/>
+          <w:szCs w:val="144"/>
+          <w:lang w:val="es-MX"/>
+        </w:rPr>
+      </w:pPr>
     </w:p>
     <w:p>
       <w:pPr>
@@ -113,17 +429,7 @@
           <w:szCs w:val="144"/>
           <w:lang w:val="es-MX"/>
         </w:rPr>
-        <w:t xml:space="preserve">Función </w:t>
-      </w:r>
-      <w:r>
-        <w:rPr>
-          <w:b/>
-          <w:bCs/>
-          <w:sz w:val="144"/>
-          <w:szCs w:val="144"/>
-          <w:lang w:val="es-MX"/>
-        </w:rPr>
-        <w:t>Educación</w:t>
+        <w:t>Función Educación</w:t>
       </w:r>
     </w:p>
     <w:p>
@@ -191,17 +497,7 @@
           <w:szCs w:val="144"/>
           <w:lang w:val="es-MX"/>
         </w:rPr>
-        <w:t xml:space="preserve">Función </w:t>
-      </w:r>
-      <w:r>
-        <w:rPr>
-          <w:b/>
-          <w:bCs/>
-          <w:sz w:val="144"/>
-          <w:szCs w:val="144"/>
-          <w:lang w:val="es-MX"/>
-        </w:rPr>
-        <w:t>Agropecuaria</w:t>
+        <w:t>Función Agropecuaria</w:t>
       </w:r>
     </w:p>
     <w:p>
@@ -269,17 +565,7 @@
           <w:szCs w:val="144"/>
           <w:lang w:val="es-MX"/>
         </w:rPr>
-        <w:t xml:space="preserve">Función </w:t>
-      </w:r>
-      <w:r>
-        <w:rPr>
-          <w:b/>
-          <w:bCs/>
-          <w:sz w:val="144"/>
-          <w:szCs w:val="144"/>
-          <w:lang w:val="es-MX"/>
-        </w:rPr>
-        <w:t>Transporte</w:t>
+        <w:t>Función Transporte</w:t>
       </w:r>
     </w:p>
     <w:p>
@@ -347,17 +633,7 @@
           <w:szCs w:val="144"/>
           <w:lang w:val="es-MX"/>
         </w:rPr>
-        <w:t xml:space="preserve">Función </w:t>
-      </w:r>
-      <w:r>
-        <w:rPr>
-          <w:b/>
-          <w:bCs/>
-          <w:sz w:val="144"/>
-          <w:szCs w:val="144"/>
-          <w:lang w:val="es-MX"/>
-        </w:rPr>
-        <w:t xml:space="preserve">Protección </w:t>
+        <w:t xml:space="preserve">Función Protección </w:t>
       </w:r>
       <w:r>
         <w:rPr>
@@ -457,17 +733,7 @@
           <w:szCs w:val="144"/>
           <w:lang w:val="es-MX"/>
         </w:rPr>
-        <w:t xml:space="preserve">Función </w:t>
-      </w:r>
-      <w:r>
-        <w:rPr>
-          <w:b/>
-          <w:bCs/>
-          <w:sz w:val="144"/>
-          <w:szCs w:val="144"/>
-          <w:lang w:val="es-MX"/>
-        </w:rPr>
-        <w:t>Ambiente</w:t>
+        <w:t>Función Ambiente</w:t>
       </w:r>
     </w:p>
     <w:p>
@@ -547,17 +813,7 @@
           <w:szCs w:val="144"/>
           <w:lang w:val="es-MX"/>
         </w:rPr>
-        <w:t xml:space="preserve">Función </w:t>
-      </w:r>
-      <w:r>
-        <w:rPr>
-          <w:b/>
-          <w:bCs/>
-          <w:sz w:val="144"/>
-          <w:szCs w:val="144"/>
-          <w:lang w:val="es-MX"/>
-        </w:rPr>
-        <w:t>Turismo</w:t>
+        <w:t>Función Turismo</w:t>
       </w:r>
     </w:p>
     <w:p>
@@ -613,17 +869,7 @@
           <w:szCs w:val="144"/>
           <w:lang w:val="es-MX"/>
         </w:rPr>
-        <w:t xml:space="preserve">Función </w:t>
-      </w:r>
-      <w:r>
-        <w:rPr>
-          <w:b/>
-          <w:bCs/>
-          <w:sz w:val="144"/>
-          <w:szCs w:val="144"/>
-          <w:lang w:val="es-MX"/>
-        </w:rPr>
-        <w:t>Planeamiento y Gestión</w:t>
+        <w:t>Función Planeamiento y Gestión</w:t>
       </w:r>
     </w:p>
     <w:p>
@@ -679,17 +925,7 @@
           <w:szCs w:val="144"/>
           <w:lang w:val="es-MX"/>
         </w:rPr>
-        <w:t xml:space="preserve">Función </w:t>
-      </w:r>
-      <w:r>
-        <w:rPr>
-          <w:b/>
-          <w:bCs/>
-          <w:sz w:val="144"/>
-          <w:szCs w:val="144"/>
-          <w:lang w:val="es-MX"/>
-        </w:rPr>
-        <w:t>Cultura y Deporte</w:t>
+        <w:t>Función Cultura y Deporte</w:t>
       </w:r>
     </w:p>
     <w:p>
@@ -745,17 +981,7 @@
           <w:szCs w:val="144"/>
           <w:lang w:val="es-MX"/>
         </w:rPr>
-        <w:t xml:space="preserve">Función </w:t>
-      </w:r>
-      <w:r>
-        <w:rPr>
-          <w:b/>
-          <w:bCs/>
-          <w:sz w:val="144"/>
-          <w:szCs w:val="144"/>
-          <w:lang w:val="es-MX"/>
-        </w:rPr>
-        <w:t>Comunicaciones</w:t>
+        <w:t>Función Comunicaciones</w:t>
       </w:r>
     </w:p>
     <w:p>
@@ -811,17 +1037,7 @@
           <w:szCs w:val="144"/>
           <w:lang w:val="es-MX"/>
         </w:rPr>
-        <w:t xml:space="preserve">Función </w:t>
-      </w:r>
-      <w:r>
-        <w:rPr>
-          <w:b/>
-          <w:bCs/>
-          <w:sz w:val="144"/>
-          <w:szCs w:val="144"/>
-          <w:lang w:val="es-MX"/>
-        </w:rPr>
-        <w:t xml:space="preserve">Orden </w:t>
+        <w:t xml:space="preserve">Función Orden </w:t>
       </w:r>
       <w:r>
         <w:rPr>
@@ -901,6 +1117,7 @@
           <w:lang w:val="es-MX"/>
         </w:rPr>
       </w:pPr>
+      <w:proofErr w:type="spellStart"/>
       <w:r>
         <w:rPr>
           <w:b/>
@@ -911,6 +1128,7 @@
         </w:rPr>
         <w:t>IOARR</w:t>
       </w:r>
+      <w:proofErr w:type="spellEnd"/>
     </w:p>
     <w:p>
       <w:pPr>
@@ -1368,6 +1586,36 @@
     <w:semiHidden/>
     <w:unhideWhenUsed/>
   </w:style>
+  <w:style w:type="paragraph" w:styleId="Textodeglobo">
+    <w:name w:val="Balloon Text"/>
+    <w:basedOn w:val="Normal"/>
+    <w:link w:val="TextodegloboCar"/>
+    <w:uiPriority w:val="99"/>
+    <w:semiHidden/>
+    <w:unhideWhenUsed/>
+    <w:rsid w:val="000A3A69"/>
+    <w:pPr>
+      <w:spacing w:after="0" w:line="240" w:lineRule="auto"/>
+    </w:pPr>
+    <w:rPr>
+      <w:rFonts w:ascii="Segoe UI" w:hAnsi="Segoe UI" w:cs="Segoe UI"/>
+      <w:sz w:val="18"/>
+      <w:szCs w:val="18"/>
+    </w:rPr>
+  </w:style>
+  <w:style w:type="character" w:customStyle="1" w:styleId="TextodegloboCar">
+    <w:name w:val="Texto de globo Car"/>
+    <w:basedOn w:val="Fuentedeprrafopredeter"/>
+    <w:link w:val="Textodeglobo"/>
+    <w:uiPriority w:val="99"/>
+    <w:semiHidden/>
+    <w:rsid w:val="000A3A69"/>
+    <w:rPr>
+      <w:rFonts w:ascii="Segoe UI" w:hAnsi="Segoe UI" w:cs="Segoe UI"/>
+      <w:sz w:val="18"/>
+      <w:szCs w:val="18"/>
+    </w:rPr>
+  </w:style>
 </w:styles>
 </file>
 
